--- a/Danh Sach Sinh Vien.docx
+++ b/Danh Sach Sinh Vien.docx
@@ -84,21 +84,16 @@
           <w:sz w:val="32"/>
         </w:rPr>
         <w:tab/>
-        <w:t xml:space="preserve"> - </w:t>
-      </w:r>
-      <w:r>
-        <w:rPr>
-          <w:rFonts w:ascii="Times New Roman" w:hAnsi="Times New Roman" w:cs="Times New Roman"/>
-          <w:sz w:val="32"/>
-        </w:rPr>
-        <w:t>B14DCCN762</w:t>
-      </w:r>
-      <w:r>
-        <w:rPr>
-          <w:rFonts w:ascii="Times New Roman" w:hAnsi="Times New Roman" w:cs="Times New Roman"/>
-          <w:sz w:val="32"/>
-        </w:rPr>
-        <w:t xml:space="preserve"> - D15CQCN08-B</w:t>
+        <w:t xml:space="preserve"> - B14DCCN7</w:t>
+      </w:r>
+      <w:bookmarkStart w:id="0" w:name="_GoBack"/>
+      <w:bookmarkEnd w:id="0"/>
+      <w:r>
+        <w:rPr>
+          <w:rFonts w:ascii="Times New Roman" w:hAnsi="Times New Roman" w:cs="Times New Roman"/>
+          <w:sz w:val="32"/>
+        </w:rPr>
+        <w:t>62 - D15CQCN08-B</w:t>
       </w:r>
     </w:p>
     <w:p>
@@ -118,21 +113,7 @@
           <w:rFonts w:ascii="Times New Roman" w:hAnsi="Times New Roman" w:cs="Times New Roman"/>
           <w:sz w:val="32"/>
         </w:rPr>
-        <w:t xml:space="preserve">Nguyễn Mạnh Cường - </w:t>
-      </w:r>
-      <w:r>
-        <w:rPr>
-          <w:rFonts w:ascii="Times New Roman" w:hAnsi="Times New Roman" w:cs="Times New Roman"/>
-          <w:sz w:val="32"/>
-        </w:rPr>
-        <w:t>B15DCCN085</w:t>
-      </w:r>
-      <w:r>
-        <w:rPr>
-          <w:rFonts w:ascii="Times New Roman" w:hAnsi="Times New Roman" w:cs="Times New Roman"/>
-          <w:sz w:val="32"/>
-        </w:rPr>
-        <w:t xml:space="preserve"> - D15CQCN08-B</w:t>
+        <w:t>Nguyễn Mạnh Cường - B15DCCN085 - D15CQCN08-B</w:t>
       </w:r>
     </w:p>
     <w:p>
@@ -237,16 +218,45 @@
           <w:rFonts w:ascii="Times New Roman" w:hAnsi="Times New Roman" w:cs="Times New Roman"/>
           <w:sz w:val="32"/>
         </w:rPr>
-        <w:t>Extent Mapping Scheme for Flash Mem</w:t>
-      </w:r>
-      <w:bookmarkStart w:id="0" w:name="_GoBack"/>
-      <w:bookmarkEnd w:id="0"/>
-      <w:r>
-        <w:rPr>
-          <w:rFonts w:ascii="Times New Roman" w:hAnsi="Times New Roman" w:cs="Times New Roman"/>
-          <w:sz w:val="32"/>
-        </w:rPr>
-        <w:t>ory Devices</w:t>
+        <w:t>Extent Mapping Scheme for Flash Memory Devices</w:t>
+      </w:r>
+    </w:p>
+    <w:p>
+      <w:pPr>
+        <w:rPr>
+          <w:rFonts w:ascii="Times New Roman" w:hAnsi="Times New Roman" w:cs="Times New Roman"/>
+          <w:sz w:val="32"/>
+        </w:rPr>
+      </w:pPr>
+      <w:r>
+        <w:rPr>
+          <w:rFonts w:ascii="Times New Roman" w:hAnsi="Times New Roman" w:cs="Times New Roman"/>
+          <w:b/>
+          <w:sz w:val="32"/>
+        </w:rPr>
+        <w:t>Full resource project</w:t>
+      </w:r>
+      <w:r>
+        <w:rPr>
+          <w:rFonts w:ascii="Times New Roman" w:hAnsi="Times New Roman" w:cs="Times New Roman"/>
+          <w:b/>
+          <w:sz w:val="32"/>
+        </w:rPr>
+        <w:t xml:space="preserve"> in GIT</w:t>
+      </w:r>
+      <w:r>
+        <w:rPr>
+          <w:rFonts w:ascii="Times New Roman" w:hAnsi="Times New Roman" w:cs="Times New Roman"/>
+          <w:sz w:val="32"/>
+        </w:rPr>
+        <w:t xml:space="preserve">: </w:t>
+      </w:r>
+      <w:r>
+        <w:rPr>
+          <w:rFonts w:ascii="Times New Roman" w:hAnsi="Times New Roman" w:cs="Times New Roman"/>
+          <w:sz w:val="32"/>
+        </w:rPr>
+        <w:t>https://git.io/vSKJt</w:t>
       </w:r>
     </w:p>
     <w:p>
